--- a/dist/output-numbered-toc.docx
+++ b/dist/output-numbered-toc.docx
@@ -52,13 +52,13 @@
         </w:p>
       </w:sdtContent>
     </w:sdt>
-    <w:bookmarkStart w:id="25" w:name="front-matter"/>
+    <w:bookmarkStart w:id="9" w:name="front-matter"/>
     <w:p>
       <w:pPr>
         <w:pStyle w:val="Heading1"/>
       </w:pPr>
       <w:r>
-        <w:t xml:space="preserve">Front Matter</w:t>
+        <w:t xml:space="preserve">FRONT MATTER</w:t>
       </w:r>
     </w:p>
     <w:p>
@@ -69,10 +69,11 @@
         <w:t xml:space="preserve">Front matter included below as suggested by Kindle Create for template purposes.</w:t>
       </w:r>
     </w:p>
-    <w:bookmarkStart w:id="12" w:name="title-page"/>
-    <w:p>
-      <w:pPr>
-        <w:pStyle w:val="Heading2"/>
+    <w:bookmarkEnd w:id="9"/>
+    <w:bookmarkStart w:id="13" w:name="title-page"/>
+    <w:p>
+      <w:pPr>
+        <w:pStyle w:val="Heading1"/>
       </w:pPr>
       <w:r>
         <w:t xml:space="preserve">Title Page</w:t>
@@ -95,7 +96,7 @@
         <w:pStyle w:val="BodyText"/>
       </w:pPr>
       <w:r>
-        <w:t xml:space="preserve">Ebook Textbook Template, Boilerplate and Example Document Structuring using Markdown, VSCode, Pandoc and Github for Kindle Self Publishing</w:t>
+        <w:t xml:space="preserve">Ebook Textbook Template, Boilerplate and Example Document Structuring using Pandoc and Github for Kindle Self Publishing</w:t>
       </w:r>
     </w:p>
     <w:p>
@@ -137,20 +138,20 @@
       <w:r>
         <w:drawing>
           <wp:inline>
-            <wp:extent cx="5334000" cy="5334000"/>
+            <wp:extent cx="917458" cy="917458"/>
             <wp:effectExtent b="0" l="0" r="0" t="0"/>
-            <wp:docPr descr="Publisher" title="" id="10" name="Picture"/>
+            <wp:docPr descr="Publisher" title="" id="11" name="Picture"/>
             <a:graphic>
               <a:graphicData uri="http://schemas.openxmlformats.org/drawingml/2006/picture">
                 <pic:pic>
                   <pic:nvPicPr>
-                    <pic:cNvPr descr="media/publisher.png" id="11" name="Picture"/>
+                    <pic:cNvPr descr="media/publisher.png" id="12" name="Picture"/>
                     <pic:cNvPicPr>
                       <a:picLocks noChangeArrowheads="1" noChangeAspect="1"/>
                     </pic:cNvPicPr>
                   </pic:nvPicPr>
                   <pic:blipFill>
-                    <a:blip r:embed="rId9"/>
+                    <a:blip r:embed="rId10"/>
                     <a:stretch>
                       <a:fillRect/>
                     </a:stretch>
@@ -158,7 +159,7 @@
                   <pic:spPr bwMode="auto">
                     <a:xfrm>
                       <a:off x="0" y="0"/>
-                      <a:ext cx="5334000" cy="5334000"/>
+                      <a:ext cx="917458" cy="917458"/>
                     </a:xfrm>
                     <a:prstGeom prst="rect">
                       <a:avLst/>
@@ -185,11 +186,11 @@
         <w:t xml:space="preserve">Publisher</w:t>
       </w:r>
     </w:p>
-    <w:bookmarkEnd w:id="12"/>
-    <w:bookmarkStart w:id="13" w:name="copyright"/>
-    <w:p>
-      <w:pPr>
-        <w:pStyle w:val="Heading2"/>
+    <w:bookmarkEnd w:id="13"/>
+    <w:bookmarkStart w:id="14" w:name="copyright"/>
+    <w:p>
+      <w:pPr>
+        <w:pStyle w:val="Heading1"/>
       </w:pPr>
       <w:r>
         <w:t xml:space="preserve">Copyright</w:t>
@@ -337,11 +338,11 @@
         <w:t xml:space="preserve">All care taken, but no responsibility. You use the information and advice in this document at your own risk!</w:t>
       </w:r>
     </w:p>
-    <w:bookmarkEnd w:id="13"/>
-    <w:bookmarkStart w:id="15" w:name="feedback"/>
-    <w:p>
-      <w:pPr>
-        <w:pStyle w:val="Heading2"/>
+    <w:bookmarkEnd w:id="14"/>
+    <w:bookmarkStart w:id="16" w:name="feedback"/>
+    <w:p>
+      <w:pPr>
+        <w:pStyle w:val="Heading1"/>
       </w:pPr>
       <w:r>
         <w:t xml:space="preserve">Feedback</w:t>
@@ -359,7 +360,7 @@
       <w:pPr>
         <w:pStyle w:val="BodyText"/>
       </w:pPr>
-      <w:hyperlink r:id="rId14">
+      <w:hyperlink r:id="rId15">
         <w:r>
           <w:rPr>
             <w:rStyle w:val="Hyperlink"/>
@@ -368,156 +369,156 @@
         </w:r>
       </w:hyperlink>
     </w:p>
-    <w:bookmarkEnd w:id="15"/>
-    <w:bookmarkStart w:id="16" w:name="dedication"/>
+    <w:bookmarkEnd w:id="16"/>
+    <w:bookmarkStart w:id="17" w:name="dedication"/>
+    <w:p>
+      <w:pPr>
+        <w:pStyle w:val="Heading1"/>
+      </w:pPr>
+      <w:r>
+        <w:t xml:space="preserve">Dedication</w:t>
+      </w:r>
+    </w:p>
+    <w:p>
+      <w:pPr>
+        <w:pStyle w:val="FirstParagraph"/>
+      </w:pPr>
+      <w:r>
+        <w:t xml:space="preserve">To our family! Thank you for supporting us in the creation of this work.</w:t>
+      </w:r>
+    </w:p>
+    <w:bookmarkEnd w:id="17"/>
+    <w:bookmarkStart w:id="18" w:name="foreword"/>
+    <w:p>
+      <w:pPr>
+        <w:pStyle w:val="Heading1"/>
+      </w:pPr>
+      <w:r>
+        <w:t xml:space="preserve">Foreword</w:t>
+      </w:r>
+    </w:p>
+    <w:p>
+      <w:pPr>
+        <w:pStyle w:val="FirstParagraph"/>
+      </w:pPr>
+      <w:r>
+        <w:t xml:space="preserve">A foreword should be written by someone other than the Author.</w:t>
+      </w:r>
+    </w:p>
+    <w:p>
+      <w:pPr>
+        <w:pStyle w:val="BodyText"/>
+      </w:pPr>
+      <w:r>
+        <w:t xml:space="preserve">As this is a brand new project no such someone exists. If you would like to volunteer to be that person drop me a line.</w:t>
+      </w:r>
+    </w:p>
+    <w:bookmarkEnd w:id="18"/>
+    <w:bookmarkStart w:id="19" w:name="preface"/>
+    <w:p>
+      <w:pPr>
+        <w:pStyle w:val="Heading1"/>
+      </w:pPr>
+      <w:r>
+        <w:t xml:space="preserve">Preface</w:t>
+      </w:r>
+    </w:p>
+    <w:p>
+      <w:pPr>
+        <w:pStyle w:val="FirstParagraph"/>
+      </w:pPr>
+      <w:r>
+        <w:t xml:space="preserve">Why you wrote this book. I wrote this because I have a wide range of technical content to publish and this is the logical place to start with go live for all that work.</w:t>
+      </w:r>
+    </w:p>
+    <w:p>
+      <w:pPr>
+        <w:pStyle w:val="BodyText"/>
+      </w:pPr>
+      <w:r>
+        <w:t xml:space="preserve">By sharing this simple outline and guide and then polishing it over time I, and thus you, don’t start my tech how to guides and textbooks with an empty page!</w:t>
+      </w:r>
+    </w:p>
+    <w:p>
+      <w:pPr>
+        <w:pStyle w:val="BodyText"/>
+      </w:pPr>
+      <w:r>
+        <w:t xml:space="preserve">It helps me get my boilerplate checklist of content out of the road and provides a checklist of format.</w:t>
+      </w:r>
+    </w:p>
+    <w:p>
+      <w:pPr>
+        <w:pStyle w:val="BodyText"/>
+      </w:pPr>
+      <w:r>
+        <w:t xml:space="preserve">I hope it serves you well!</w:t>
+      </w:r>
+    </w:p>
+    <w:p>
+      <w:pPr>
+        <w:pStyle w:val="BodyText"/>
+      </w:pPr>
+      <w:r>
+        <w:t xml:space="preserve">Harry Longworth</w:t>
+      </w:r>
+    </w:p>
+    <w:p>
+      <w:pPr>
+        <w:pStyle w:val="BodyText"/>
+      </w:pPr>
+      <w:r>
+        <w:t xml:space="preserve">As I write this, thousands of authors around the world are creating content to share with others and make the world a better place. The focus of this guide is technical content rather than fiction, but it can still apply to fiction if you choose.</w:t>
+      </w:r>
+    </w:p>
+    <w:bookmarkEnd w:id="19"/>
+    <w:bookmarkStart w:id="25" w:name="introduction"/>
+    <w:p>
+      <w:pPr>
+        <w:pStyle w:val="Heading1"/>
+      </w:pPr>
+      <w:r>
+        <w:t xml:space="preserve">Introduction</w:t>
+      </w:r>
+    </w:p>
+    <w:p>
+      <w:pPr>
+        <w:pStyle w:val="FirstParagraph"/>
+      </w:pPr>
+      <w:r>
+        <w:t xml:space="preserve">Kindle Create suggests the use of an Introduction for non fiction books in the front matter as separate from the content. Not sure why but lets give it a go.</w:t>
+      </w:r>
+    </w:p>
+    <w:bookmarkStart w:id="20" w:name="who-and-why"/>
     <w:p>
       <w:pPr>
         <w:pStyle w:val="Heading2"/>
       </w:pPr>
       <w:r>
-        <w:t xml:space="preserve">Dedication</w:t>
-      </w:r>
-    </w:p>
-    <w:p>
-      <w:pPr>
-        <w:pStyle w:val="FirstParagraph"/>
-      </w:pPr>
-      <w:r>
-        <w:t xml:space="preserve">To our family! Thank you for supporting us in the creation of this work.</w:t>
-      </w:r>
-    </w:p>
-    <w:bookmarkEnd w:id="16"/>
-    <w:bookmarkStart w:id="17" w:name="foreword"/>
+        <w:t xml:space="preserve">Who and Why?</w:t>
+      </w:r>
+    </w:p>
+    <w:p>
+      <w:pPr>
+        <w:pStyle w:val="FirstParagraph"/>
+      </w:pPr>
+      <w:r>
+        <w:t xml:space="preserve">Start with your audience in mind, and the problem they have that would compel them to pay to read your book.</w:t>
+      </w:r>
+    </w:p>
+    <w:p>
+      <w:pPr>
+        <w:pStyle w:val="BodyText"/>
+      </w:pPr>
+      <w:r>
+        <w:t xml:space="preserve">For instance this guide is for technical writers, not fiction writers. i.e. you are working on a textbook or how to guide, not a romance novel.</w:t>
+      </w:r>
+    </w:p>
+    <w:bookmarkEnd w:id="20"/>
+    <w:bookmarkStart w:id="21" w:name="in-scope"/>
     <w:p>
       <w:pPr>
         <w:pStyle w:val="Heading2"/>
-      </w:pPr>
-      <w:r>
-        <w:t xml:space="preserve">Foreword</w:t>
-      </w:r>
-    </w:p>
-    <w:p>
-      <w:pPr>
-        <w:pStyle w:val="FirstParagraph"/>
-      </w:pPr>
-      <w:r>
-        <w:t xml:space="preserve">A foreword should be written by someone other than the Author.</w:t>
-      </w:r>
-    </w:p>
-    <w:p>
-      <w:pPr>
-        <w:pStyle w:val="BodyText"/>
-      </w:pPr>
-      <w:r>
-        <w:t xml:space="preserve">As this is a brand new project no such someone exists. If you would like to volunteer to be that person drop me a line.</w:t>
-      </w:r>
-    </w:p>
-    <w:bookmarkEnd w:id="17"/>
-    <w:bookmarkStart w:id="18" w:name="preface"/>
-    <w:p>
-      <w:pPr>
-        <w:pStyle w:val="Heading2"/>
-      </w:pPr>
-      <w:r>
-        <w:t xml:space="preserve">Preface</w:t>
-      </w:r>
-    </w:p>
-    <w:p>
-      <w:pPr>
-        <w:pStyle w:val="FirstParagraph"/>
-      </w:pPr>
-      <w:r>
-        <w:t xml:space="preserve">Why you wrote this book. I wrote this because I have a wide range of technical content to publish and this is the logical place to start with go live for all that work.</w:t>
-      </w:r>
-    </w:p>
-    <w:p>
-      <w:pPr>
-        <w:pStyle w:val="BodyText"/>
-      </w:pPr>
-      <w:r>
-        <w:t xml:space="preserve">By sharing this simple outline and guide and then polishing it over time I, and thus you, don’t start my tech how to guides and textbooks with an empty page!</w:t>
-      </w:r>
-    </w:p>
-    <w:p>
-      <w:pPr>
-        <w:pStyle w:val="BodyText"/>
-      </w:pPr>
-      <w:r>
-        <w:t xml:space="preserve">It helps me get my boilerplate checklist of content out of the road and provides a checklist of format.</w:t>
-      </w:r>
-    </w:p>
-    <w:p>
-      <w:pPr>
-        <w:pStyle w:val="BodyText"/>
-      </w:pPr>
-      <w:r>
-        <w:t xml:space="preserve">I hope it serves you well!</w:t>
-      </w:r>
-    </w:p>
-    <w:p>
-      <w:pPr>
-        <w:pStyle w:val="BodyText"/>
-      </w:pPr>
-      <w:r>
-        <w:t xml:space="preserve">Harry Longworth</w:t>
-      </w:r>
-    </w:p>
-    <w:p>
-      <w:pPr>
-        <w:pStyle w:val="BodyText"/>
-      </w:pPr>
-      <w:r>
-        <w:t xml:space="preserve">As I write this, thousands of authors around the world are creating content to share with others and make the world a better place. The focus of this guide is technical content rather than fiction, but it can still apply to fiction if you choose.</w:t>
-      </w:r>
-    </w:p>
-    <w:bookmarkEnd w:id="18"/>
-    <w:bookmarkStart w:id="24" w:name="introduction"/>
-    <w:p>
-      <w:pPr>
-        <w:pStyle w:val="Heading2"/>
-      </w:pPr>
-      <w:r>
-        <w:t xml:space="preserve">Introduction</w:t>
-      </w:r>
-    </w:p>
-    <w:p>
-      <w:pPr>
-        <w:pStyle w:val="FirstParagraph"/>
-      </w:pPr>
-      <w:r>
-        <w:t xml:space="preserve">Kindle Create suggests the use of an Introduction for non fiction books in the front matter as separate from the content. Not sure why but lets give it a go.</w:t>
-      </w:r>
-    </w:p>
-    <w:bookmarkStart w:id="19" w:name="who-and-why"/>
-    <w:p>
-      <w:pPr>
-        <w:pStyle w:val="Heading3"/>
-      </w:pPr>
-      <w:r>
-        <w:t xml:space="preserve">Who and Why?</w:t>
-      </w:r>
-    </w:p>
-    <w:p>
-      <w:pPr>
-        <w:pStyle w:val="FirstParagraph"/>
-      </w:pPr>
-      <w:r>
-        <w:t xml:space="preserve">Start with your audience in mind, and the problem they have that would compel them to pay to read your book.</w:t>
-      </w:r>
-    </w:p>
-    <w:p>
-      <w:pPr>
-        <w:pStyle w:val="BodyText"/>
-      </w:pPr>
-      <w:r>
-        <w:t xml:space="preserve">For instance this guide is for technical writers, not fiction writers. i.e. you are working on a textbook or how to guide, not a romance novel.</w:t>
-      </w:r>
-    </w:p>
-    <w:bookmarkEnd w:id="19"/>
-    <w:bookmarkStart w:id="20" w:name="in-scope"/>
-    <w:p>
-      <w:pPr>
-        <w:pStyle w:val="Heading3"/>
       </w:pPr>
       <w:r>
         <w:t xml:space="preserve">In Scope</w:t>
@@ -656,7 +657,7 @@
         </w:numPr>
       </w:pPr>
       <w:r>
-        <w:t xml:space="preserve">Basic tool use.</w:t>
+        <w:t xml:space="preserve">How to use Pandoc for conversion.</w:t>
       </w:r>
     </w:p>
     <w:p>
@@ -668,26 +669,22 @@
         </w:numPr>
       </w:pPr>
       <w:r>
-        <w:t xml:space="preserve">Basic Markdown syntax.</w:t>
-      </w:r>
-    </w:p>
-    <w:p>
-      <w:pPr>
-        <w:pStyle w:val="Compact"/>
-        <w:numPr>
-          <w:ilvl w:val="0"/>
-          <w:numId w:val="1001"/>
-        </w:numPr>
-      </w:pPr>
-      <w:r>
-        <w:t xml:space="preserve">How to test!</w:t>
-      </w:r>
-    </w:p>
-    <w:bookmarkEnd w:id="20"/>
-    <w:bookmarkStart w:id="21" w:name="out-of-scope"/>
-    <w:p>
-      <w:pPr>
-        <w:pStyle w:val="Heading3"/>
+        <w:t xml:space="preserve">How to test the results.</w:t>
+      </w:r>
+    </w:p>
+    <w:p>
+      <w:pPr>
+        <w:pStyle w:val="FirstParagraph"/>
+      </w:pPr>
+      <w:r>
+        <w:t xml:space="preserve">In short the aim is to create a github repo that can be cloned as the starting point for the creation of each textbook and guide in the series.</w:t>
+      </w:r>
+    </w:p>
+    <w:bookmarkEnd w:id="21"/>
+    <w:bookmarkStart w:id="22" w:name="out-of-scope"/>
+    <w:p>
+      <w:pPr>
+        <w:pStyle w:val="Heading2"/>
       </w:pPr>
       <w:r>
         <w:t xml:space="preserve">Out of Scope</w:t>
@@ -718,7 +715,7 @@
         </w:numPr>
       </w:pPr>
       <w:r>
-        <w:t xml:space="preserve">The HTML format.</w:t>
+        <w:t xml:space="preserve">Installation of tools.</w:t>
       </w:r>
     </w:p>
     <w:p>
@@ -730,7 +727,7 @@
         </w:numPr>
       </w:pPr>
       <w:r>
-        <w:t xml:space="preserve">the ePub format.</w:t>
+        <w:t xml:space="preserve">The HTML format.</w:t>
       </w:r>
     </w:p>
     <w:p>
@@ -742,7 +739,7 @@
         </w:numPr>
       </w:pPr>
       <w:r>
-        <w:t xml:space="preserve">LaTex format.</w:t>
+        <w:t xml:space="preserve">the ePub format.</w:t>
       </w:r>
     </w:p>
     <w:p>
@@ -754,7 +751,7 @@
         </w:numPr>
       </w:pPr>
       <w:r>
-        <w:t xml:space="preserve">PDF format.</w:t>
+        <w:t xml:space="preserve">LaTex format.</w:t>
       </w:r>
     </w:p>
     <w:p>
@@ -766,7 +763,7 @@
         </w:numPr>
       </w:pPr>
       <w:r>
-        <w:t xml:space="preserve">How to use MS Word.</w:t>
+        <w:t xml:space="preserve">PDF format.</w:t>
       </w:r>
     </w:p>
     <w:p>
@@ -778,7 +775,7 @@
         </w:numPr>
       </w:pPr>
       <w:r>
-        <w:t xml:space="preserve">how to use Pandoc.</w:t>
+        <w:t xml:space="preserve">How to use MS Word.</w:t>
       </w:r>
     </w:p>
     <w:p>
@@ -790,7 +787,7 @@
         </w:numPr>
       </w:pPr>
       <w:r>
-        <w:t xml:space="preserve">how to use Kindle Create or Preview.</w:t>
+        <w:t xml:space="preserve">How to use Kindle Create or Preview.</w:t>
       </w:r>
     </w:p>
     <w:p>
@@ -802,26 +799,14 @@
         </w:numPr>
       </w:pPr>
       <w:r>
-        <w:t xml:space="preserve">Installation of tools.</w:t>
-      </w:r>
-    </w:p>
-    <w:p>
-      <w:pPr>
-        <w:pStyle w:val="Compact"/>
-        <w:numPr>
-          <w:ilvl w:val="0"/>
-          <w:numId w:val="1003"/>
-        </w:numPr>
-      </w:pPr>
-      <w:r>
         <w:t xml:space="preserve">Kindle publishing.</w:t>
       </w:r>
     </w:p>
-    <w:bookmarkEnd w:id="21"/>
-    <w:bookmarkStart w:id="22" w:name="prerequisites"/>
-    <w:p>
-      <w:pPr>
-        <w:pStyle w:val="Heading3"/>
+    <w:bookmarkEnd w:id="22"/>
+    <w:bookmarkStart w:id="23" w:name="prerequisites"/>
+    <w:p>
+      <w:pPr>
+        <w:pStyle w:val="Heading2"/>
       </w:pPr>
       <w:r>
         <w:t xml:space="preserve">Prerequisites</w:t>
@@ -843,11 +828,11 @@
         <w:t xml:space="preserve">I expect readers of this guide to have a technical background.</w:t>
       </w:r>
     </w:p>
-    <w:bookmarkEnd w:id="22"/>
-    <w:bookmarkStart w:id="23" w:name="outline"/>
-    <w:p>
-      <w:pPr>
-        <w:pStyle w:val="Heading3"/>
+    <w:bookmarkEnd w:id="23"/>
+    <w:bookmarkStart w:id="24" w:name="outline"/>
+    <w:p>
+      <w:pPr>
+        <w:pStyle w:val="Heading2"/>
       </w:pPr>
       <w:r>
         <w:t xml:space="preserve">Outline</w:t>
@@ -861,7 +846,6 @@
         <w:t xml:space="preserve">Provide a quick outline of your book content. This content should align with your TOC.</w:t>
       </w:r>
     </w:p>
-    <w:bookmarkEnd w:id="23"/>
     <w:bookmarkEnd w:id="24"/>
     <w:bookmarkEnd w:id="25"/>
     <w:bookmarkStart w:id="31" w:name="start-here"/>
@@ -1402,7 +1386,7 @@
         <w:rPr>
           <w:rStyle w:val="VerbatimChar"/>
         </w:rPr>
-        <w:t xml:space="preserve">pandoc my1st-etextbook-boilerplate-guide.md -o dist/output.epub --standalone --metadata-file=metadata.yaml --epub-cover-image=cover.png</w:t>
+        <w:t xml:space="preserve">pandoc my1st-etextbook-boilerplate-guide.md -o dist/output.epub --standalone --epub-cover-image=cover.png</w:t>
       </w:r>
     </w:p>
     <w:p>
@@ -1659,7 +1643,7 @@
         <w:rPr>
           <w:rStyle w:val="VerbatimChar"/>
         </w:rPr>
-        <w:t xml:space="preserve">pandoc my1st-etextbook-boilerplate-guide.md -o dist/output-depth4.epub --standalone --metadata-file=metadata.yaml --epub-cover-image=cover.png --number-sections --toc-depth=4</w:t>
+        <w:t xml:space="preserve">pandoc my1st-etextbook-boilerplate-guide.md -o dist/output-depth4.epub --standalone  --epub-cover-image=cover.png --number-sections --toc-depth=4</w:t>
       </w:r>
     </w:p>
     <w:bookmarkEnd w:id="36"/>
@@ -1758,7 +1742,7 @@
         <w:rPr>
           <w:rStyle w:val="VerbatimChar"/>
         </w:rPr>
-        <w:t xml:space="preserve">pandoc my1st-etextbook-boilerplate-guide.md -o dist/output-depth4.epub --standalone --metadata-file=metadata.yaml --epub-cover-image=cover.png --number-sections --toc-depth=4</w:t>
+        <w:t xml:space="preserve">pandoc my1st-etextbook-boilerplate-guide.md -o dist/output-depth4.epub --standalone --epub-cover-image=cover.png --number-sections --toc-depth=4</w:t>
       </w:r>
     </w:p>
     <w:bookmarkEnd w:id="37"/>
@@ -1804,7 +1788,7 @@
         <w:rPr>
           <w:rStyle w:val="VerbatimChar"/>
         </w:rPr>
-        <w:t xml:space="preserve">pandoc my1st-etextbook-boilerplate-guide.md -o dist/output-numbered-toc.docx --number-sections --toc --toc-depth=4</w:t>
+        <w:t xml:space="preserve">pandoc my1st-etextbook-boilerplate-guide.md -o dist/output-numbered-toc.docx --standalone --number-sections --toc --toc-depth=4</w:t>
       </w:r>
     </w:p>
     <w:p>
@@ -1823,7 +1807,42 @@
         <w:rPr>
           <w:rStyle w:val="VerbatimChar"/>
         </w:rPr>
-        <w:t xml:space="preserve">pandoc my1st-etextbook-boilerplate-guide.md -o dist/output-depth-toc.epub --standalone --metadata-file=metadata.yaml --epub-cover-image=cover.png --number-sections --toc --toc-depth=4</w:t>
+        <w:t xml:space="preserve">pandoc my1st-etextbook-boilerplate-guide.md -o dist/output-depth-toc.epub --standalone --epub-cover-image=cover.png --number-sections --toc --toc-depth=4</w:t>
+      </w:r>
+    </w:p>
+    <w:p>
+      <w:pPr>
+        <w:pStyle w:val="FirstParagraph"/>
+      </w:pPr>
+      <w:r>
+        <w:t xml:space="preserve">But now the TOC has page numbers which we don’t want for eBooks.</w:t>
+      </w:r>
+    </w:p>
+    <w:p>
+      <w:pPr>
+        <w:pStyle w:val="BodyText"/>
+      </w:pPr>
+      <w:r>
+        <w:t xml:space="preserve">So have to do an intermediate .md file creation!</w:t>
+      </w:r>
+    </w:p>
+    <w:p>
+      <w:pPr>
+        <w:pStyle w:val="BlockText"/>
+      </w:pPr>
+      <w:r>
+        <w:rPr>
+          <w:rStyle w:val="VerbatimChar"/>
+        </w:rPr>
+        <w:t xml:space="preserve">pandoc my1st-etextbook-boilerplate-guide.md -o dist/output-md-toc.md --standalone --number-sections --toc --toc-depth=4</w:t>
+      </w:r>
+    </w:p>
+    <w:p>
+      <w:pPr>
+        <w:pStyle w:val="FirstParagraph"/>
+      </w:pPr>
+      <w:r>
+        <w:t xml:space="preserve">and then commands above without the toc components</w:t>
       </w:r>
     </w:p>
     <w:bookmarkEnd w:id="38"/>
@@ -2113,13 +2132,13 @@
     </w:p>
     <w:bookmarkEnd w:id="42"/>
     <w:bookmarkEnd w:id="43"/>
-    <w:bookmarkStart w:id="60" w:name="end-matter"/>
+    <w:bookmarkStart w:id="58" w:name="end-matter"/>
     <w:p>
       <w:pPr>
         <w:pStyle w:val="Heading1"/>
       </w:pPr>
       <w:r>
-        <w:t xml:space="preserve">END Matter</w:t>
+        <w:t xml:space="preserve">END MATTER</w:t>
       </w:r>
     </w:p>
     <w:p>
@@ -2130,7 +2149,7 @@
         <w:t xml:space="preserve">This is the sort of content that Kindle Create with the addition of Resources and References headings and Appendix.</w:t>
       </w:r>
     </w:p>
-    <w:bookmarkStart w:id="46" w:name="about-the-author"/>
+    <w:bookmarkStart w:id="48" w:name="about-the-author"/>
     <w:p>
       <w:pPr>
         <w:pStyle w:val="Heading2"/>
@@ -2151,7 +2170,7 @@
       <w:pPr>
         <w:pStyle w:val="BodyText"/>
       </w:pPr>
-      <w:hyperlink r:id="rId14">
+      <w:hyperlink r:id="rId15">
         <w:r>
           <w:rPr>
             <w:rStyle w:val="Hyperlink"/>
@@ -2191,19 +2210,61 @@
     </w:p>
     <w:p>
       <w:pPr>
-        <w:pStyle w:val="BodyText"/>
-      </w:pPr>
-      <w:hyperlink r:id="rId45">
-        <w:r>
-          <w:rPr>
-            <w:rStyle w:val="Hyperlink"/>
-          </w:rPr>
-          <w:t xml:space="preserve">Author</w:t>
-        </w:r>
-      </w:hyperlink>
-    </w:p>
-    <w:bookmarkEnd w:id="46"/>
-    <w:bookmarkStart w:id="52" w:name="resources-and-links"/>
+        <w:pStyle w:val="CaptionedFigure"/>
+      </w:pPr>
+      <w:r>
+        <w:drawing>
+          <wp:inline>
+            <wp:extent cx="917458" cy="917458"/>
+            <wp:effectExtent b="0" l="0" r="0" t="0"/>
+            <wp:docPr descr="Author" title="" id="46" name="Picture"/>
+            <a:graphic>
+              <a:graphicData uri="http://schemas.openxmlformats.org/drawingml/2006/picture">
+                <pic:pic>
+                  <pic:nvPicPr>
+                    <pic:cNvPr descr="media/author.png" id="47" name="Picture"/>
+                    <pic:cNvPicPr>
+                      <a:picLocks noChangeArrowheads="1" noChangeAspect="1"/>
+                    </pic:cNvPicPr>
+                  </pic:nvPicPr>
+                  <pic:blipFill>
+                    <a:blip r:embed="rId45"/>
+                    <a:stretch>
+                      <a:fillRect/>
+                    </a:stretch>
+                  </pic:blipFill>
+                  <pic:spPr bwMode="auto">
+                    <a:xfrm>
+                      <a:off x="0" y="0"/>
+                      <a:ext cx="917458" cy="917458"/>
+                    </a:xfrm>
+                    <a:prstGeom prst="rect">
+                      <a:avLst/>
+                    </a:prstGeom>
+                    <a:noFill/>
+                    <a:ln w="9525">
+                      <a:noFill/>
+                      <a:headEnd/>
+                      <a:tailEnd/>
+                    </a:ln>
+                  </pic:spPr>
+                </pic:pic>
+              </a:graphicData>
+            </a:graphic>
+          </wp:inline>
+        </w:drawing>
+      </w:r>
+    </w:p>
+    <w:p>
+      <w:pPr>
+        <w:pStyle w:val="ImageCaption"/>
+      </w:pPr>
+      <w:r>
+        <w:t xml:space="preserve">Author</w:t>
+      </w:r>
+    </w:p>
+    <w:bookmarkEnd w:id="48"/>
+    <w:bookmarkStart w:id="50" w:name="resources-and-links"/>
     <w:p>
       <w:pPr>
         <w:pStyle w:val="Heading2"/>
@@ -2212,15 +2273,6 @@
         <w:t xml:space="preserve">Resources and Links</w:t>
       </w:r>
     </w:p>
-    <w:bookmarkStart w:id="49" w:name="markdown"/>
-    <w:p>
-      <w:pPr>
-        <w:pStyle w:val="Heading3"/>
-      </w:pPr>
-      <w:r>
-        <w:t xml:space="preserve">Markdown</w:t>
-      </w:r>
-    </w:p>
     <w:p>
       <w:pPr>
         <w:pStyle w:val="FirstParagraph"/>
@@ -2231,7 +2283,7 @@
       <w:r>
         <w:br/>
       </w:r>
-      <w:hyperlink r:id="rId47">
+      <w:hyperlink r:id="rId49">
         <w:r>
           <w:rPr>
             <w:rStyle w:val="Hyperlink"/>
@@ -2240,76 +2292,8 @@
         </w:r>
       </w:hyperlink>
     </w:p>
-    <w:p>
-      <w:pPr>
-        <w:pStyle w:val="BodyText"/>
-      </w:pPr>
-      <w:r>
-        <w:t xml:space="preserve">First Google search return result on Markdown guide:</w:t>
-      </w:r>
-      <w:r>
-        <w:t xml:space="preserve"> </w:t>
-      </w:r>
-      <w:hyperlink r:id="rId48">
-        <w:r>
-          <w:rPr>
-            <w:rStyle w:val="Hyperlink"/>
-          </w:rPr>
-          <w:t xml:space="preserve">markdownguide.org</w:t>
-        </w:r>
-      </w:hyperlink>
-    </w:p>
-    <w:p>
-      <w:pPr>
-        <w:pStyle w:val="BodyText"/>
-      </w:pPr>
-      <w:r>
-        <w:t xml:space="preserve">Pandoc version of Markdown:</w:t>
-      </w:r>
-      <w:r>
-        <w:t xml:space="preserve"> </w:t>
-      </w:r>
-      <w:hyperlink r:id="rId32">
-        <w:r>
-          <w:rPr>
-            <w:rStyle w:val="Hyperlink"/>
-          </w:rPr>
-          <w:t xml:space="preserve">Pandoc on Markdown</w:t>
-        </w:r>
-      </w:hyperlink>
-    </w:p>
-    <w:bookmarkEnd w:id="49"/>
-    <w:bookmarkStart w:id="51" w:name="vs-code"/>
-    <w:p>
-      <w:pPr>
-        <w:pStyle w:val="Heading3"/>
-      </w:pPr>
-      <w:r>
-        <w:t xml:space="preserve">VS Code</w:t>
-      </w:r>
-    </w:p>
-    <w:p>
-      <w:pPr>
-        <w:pStyle w:val="FirstParagraph"/>
-      </w:pPr>
-      <w:r>
-        <w:t xml:space="preserve">VS Code Enhanced Markdown Preview Extension:</w:t>
-      </w:r>
-      <w:r>
-        <w:t xml:space="preserve"> </w:t>
-      </w:r>
-      <w:hyperlink r:id="rId50">
-        <w:r>
-          <w:rPr>
-            <w:rStyle w:val="Hyperlink"/>
-          </w:rPr>
-          <w:t xml:space="preserve">Enhanced Markdown Preview on Github</w:t>
-        </w:r>
-      </w:hyperlink>
-    </w:p>
-    <w:bookmarkEnd w:id="51"/>
-    <w:bookmarkEnd w:id="52"/>
-    <w:bookmarkStart w:id="54" w:name="references"/>
+    <w:bookmarkEnd w:id="50"/>
+    <w:bookmarkStart w:id="52" w:name="references"/>
     <w:p>
       <w:pPr>
         <w:pStyle w:val="Heading2"/>
@@ -2328,7 +2312,7 @@
       <w:r>
         <w:br/>
       </w:r>
-      <w:hyperlink r:id="rId53">
+      <w:hyperlink r:id="rId51">
         <w:r>
           <w:rPr>
             <w:rStyle w:val="Hyperlink"/>
@@ -2337,124 +2321,132 @@
         </w:r>
       </w:hyperlink>
     </w:p>
+    <w:bookmarkEnd w:id="52"/>
+    <w:bookmarkStart w:id="53" w:name="praise-for-the-author"/>
+    <w:p>
+      <w:pPr>
+        <w:pStyle w:val="Heading2"/>
+      </w:pPr>
+      <w:r>
+        <w:t xml:space="preserve">Praise for the Author</w:t>
+      </w:r>
+    </w:p>
+    <w:p>
+      <w:pPr>
+        <w:pStyle w:val="FirstParagraph"/>
+      </w:pPr>
+      <w:r>
+        <w:t xml:space="preserve">Insert your positive reviews here</w:t>
+      </w:r>
+    </w:p>
+    <w:bookmarkEnd w:id="53"/>
+    <w:bookmarkStart w:id="54" w:name="review-this-book-please"/>
+    <w:p>
+      <w:pPr>
+        <w:pStyle w:val="Heading2"/>
+      </w:pPr>
+      <w:r>
+        <w:t xml:space="preserve">Review This book please</w:t>
+      </w:r>
+    </w:p>
+    <w:p>
+      <w:pPr>
+        <w:pStyle w:val="FirstParagraph"/>
+      </w:pPr>
+      <w:r>
+        <w:t xml:space="preserve">Please review this book positively and widely if you liked it!</w:t>
+      </w:r>
+    </w:p>
+    <w:p>
+      <w:pPr>
+        <w:pStyle w:val="BodyText"/>
+      </w:pPr>
+      <w:r>
+        <w:t xml:space="preserve">That’s one of the best ways you can thank me for the hard work that went into putting this guide together.</w:t>
+      </w:r>
+    </w:p>
+    <w:p>
+      <w:pPr>
+        <w:pStyle w:val="BodyText"/>
+      </w:pPr>
+      <w:r>
+        <w:t xml:space="preserve">Thank you for reading this far!</w:t>
+      </w:r>
+    </w:p>
     <w:bookmarkEnd w:id="54"/>
-    <w:bookmarkStart w:id="55" w:name="praise-for-the-author"/>
+    <w:bookmarkStart w:id="55" w:name="books-by-this-author"/>
     <w:p>
       <w:pPr>
         <w:pStyle w:val="Heading2"/>
       </w:pPr>
       <w:r>
-        <w:t xml:space="preserve">Praise for the Author</w:t>
-      </w:r>
-    </w:p>
-    <w:p>
-      <w:pPr>
-        <w:pStyle w:val="FirstParagraph"/>
-      </w:pPr>
-      <w:r>
-        <w:t xml:space="preserve">Insert your positive reviews here</w:t>
+        <w:t xml:space="preserve">Books by this Author</w:t>
+      </w:r>
+    </w:p>
+    <w:p>
+      <w:pPr>
+        <w:pStyle w:val="FirstParagraph"/>
+      </w:pPr>
+      <w:r>
+        <w:t xml:space="preserve">This is the first.</w:t>
       </w:r>
     </w:p>
     <w:bookmarkEnd w:id="55"/>
-    <w:bookmarkStart w:id="56" w:name="review-this-book-please"/>
+    <w:bookmarkStart w:id="56" w:name="books-in-this-series"/>
     <w:p>
       <w:pPr>
         <w:pStyle w:val="Heading2"/>
       </w:pPr>
       <w:r>
-        <w:t xml:space="preserve">Review This book please</w:t>
-      </w:r>
-    </w:p>
-    <w:p>
-      <w:pPr>
-        <w:pStyle w:val="FirstParagraph"/>
-      </w:pPr>
-      <w:r>
-        <w:t xml:space="preserve">Please review this book positively and widely if you liked it!</w:t>
-      </w:r>
-    </w:p>
-    <w:p>
-      <w:pPr>
-        <w:pStyle w:val="BodyText"/>
-      </w:pPr>
-      <w:r>
-        <w:t xml:space="preserve">That’s one of the best ways you can thank me for the hard work that went into putting this guide together.</w:t>
-      </w:r>
-    </w:p>
-    <w:p>
-      <w:pPr>
-        <w:pStyle w:val="BodyText"/>
-      </w:pPr>
-      <w:r>
-        <w:t xml:space="preserve">Thank you for reading this far!</w:t>
+        <w:t xml:space="preserve">Books in this Series</w:t>
+      </w:r>
+    </w:p>
+    <w:p>
+      <w:pPr>
+        <w:pStyle w:val="FirstParagraph"/>
+      </w:pPr>
+      <w:r>
+        <w:t xml:space="preserve">See the My1st.org website for the future books in this series.</w:t>
       </w:r>
     </w:p>
     <w:bookmarkEnd w:id="56"/>
-    <w:bookmarkStart w:id="57" w:name="books-by-this-author"/>
+    <w:bookmarkStart w:id="57" w:name="acknowledgement"/>
     <w:p>
       <w:pPr>
         <w:pStyle w:val="Heading2"/>
       </w:pPr>
       <w:r>
-        <w:t xml:space="preserve">Books by this Author</w:t>
-      </w:r>
-    </w:p>
-    <w:p>
-      <w:pPr>
-        <w:pStyle w:val="FirstParagraph"/>
-      </w:pPr>
-      <w:r>
-        <w:t xml:space="preserve">See the My1st.org website for current books in this series.</w:t>
+        <w:t xml:space="preserve">Acknowledgement</w:t>
+      </w:r>
+    </w:p>
+    <w:p>
+      <w:pPr>
+        <w:pStyle w:val="FirstParagraph"/>
+      </w:pPr>
+      <w:r>
+        <w:t xml:space="preserve">Without the work of open source creators around the world this work would not have been possible! Thank you.</w:t>
       </w:r>
     </w:p>
     <w:bookmarkEnd w:id="57"/>
-    <w:bookmarkStart w:id="58" w:name="books-in-this-series"/>
-    <w:p>
-      <w:pPr>
-        <w:pStyle w:val="Heading2"/>
-      </w:pPr>
-      <w:r>
-        <w:t xml:space="preserve">Books in this Series</w:t>
-      </w:r>
-    </w:p>
-    <w:p>
-      <w:pPr>
-        <w:pStyle w:val="FirstParagraph"/>
-      </w:pPr>
-      <w:r>
-        <w:t xml:space="preserve">See the My1st.org website for current books in this series.</w:t>
-      </w:r>
-    </w:p>
     <w:bookmarkEnd w:id="58"/>
-    <w:bookmarkStart w:id="59" w:name="acknowledgement"/>
-    <w:p>
-      <w:pPr>
-        <w:pStyle w:val="Heading2"/>
-      </w:pPr>
-      <w:r>
-        <w:t xml:space="preserve">Acknowledgement</w:t>
-      </w:r>
-    </w:p>
-    <w:p>
-      <w:pPr>
-        <w:pStyle w:val="FirstParagraph"/>
-      </w:pPr>
-      <w:r>
-        <w:t xml:space="preserve">Without the work of open source creators around the world this work would not have been possible! Thank you.</w:t>
+    <w:bookmarkStart w:id="59" w:name="appendix-a---pandoc-cheat-sheet"/>
+    <w:p>
+      <w:pPr>
+        <w:pStyle w:val="Heading1"/>
+      </w:pPr>
+      <w:r>
+        <w:t xml:space="preserve">APPENDIX A - Pandoc Cheat Sheet</w:t>
+      </w:r>
+    </w:p>
+    <w:p>
+      <w:pPr>
+        <w:pStyle w:val="FirstParagraph"/>
+      </w:pPr>
+      <w:r>
+        <w:t xml:space="preserve">To do.</w:t>
       </w:r>
     </w:p>
     <w:bookmarkEnd w:id="59"/>
-    <w:bookmarkEnd w:id="60"/>
-    <w:bookmarkStart w:id="61" w:name="appendix-a---pandoc-cheat-sheet"/>
-    <w:p>
-      <w:pPr>
-        <w:pStyle w:val="Heading1"/>
-      </w:pPr>
-      <w:r>
-        <w:t xml:space="preserve">Appendix A - Pandoc Cheat Sheet</w:t>
-      </w:r>
-    </w:p>
-    <w:bookmarkEnd w:id="61"/>
     <w:sectPr>
       <w:footnotePr>
         <w:numRestart w:val="eachSect"/>
